--- a/ICEProjectWeeklyReport.docx
+++ b/ICEProjectWeeklyReport.docx
@@ -15,7 +15,20 @@
           <w:b/>
           <w:bCs/>
         </w:rPr>
-        <w:t>ICE World Project – Weekly Group Report</w:t>
+        <w:t xml:space="preserve">ICE World Project – Weekly </w:t>
+      </w:r>
+      <w:r>
+        <w:rPr>
+          <w:rStyle w:val="IntenseEmphasis"/>
+        </w:rPr>
+        <w:t>Group</w:t>
+      </w:r>
+      <w:r>
+        <w:rPr>
+          <w:b/>
+          <w:bCs/>
+        </w:rPr>
+        <w:t xml:space="preserve"> Report</w:t>
       </w:r>
     </w:p>
     <w:p>
@@ -392,10 +405,7 @@
               <w:cnfStyle w:val="000000100000"/>
             </w:pPr>
             <w:r>
-              <w:t>While the program is waiting for the response, the user can press Ctrl-Z to quit waiting.</w:t>
-            </w:r>
-            <w:r>
-              <w:t xml:space="preserve"> </w:t>
+              <w:t xml:space="preserve">While the program is waiting for the response, the user can press Ctrl-Z to quit waiting. </w:t>
             </w:r>
           </w:p>
         </w:tc>
@@ -718,6 +728,235 @@
         </w:tc>
       </w:tr>
     </w:tbl>
+    <w:p/>
+    <w:p/>
+    <w:p/>
+    <w:p/>
+    <w:p/>
+    <w:p/>
+    <w:p/>
+    <w:p/>
+    <w:p/>
+    <w:p/>
+    <w:p/>
+    <w:p/>
+    <w:p/>
+    <w:p/>
+    <w:p/>
+    <w:p/>
+    <w:p/>
+    <w:p/>
+    <w:p/>
+    <w:p/>
+    <w:p/>
+    <w:p>
+      <w:pPr>
+        <w:pStyle w:val="Title"/>
+        <w:rPr>
+          <w:b/>
+          <w:bCs/>
+        </w:rPr>
+      </w:pPr>
+      <w:r>
+        <w:rPr>
+          <w:b/>
+          <w:bCs/>
+        </w:rPr>
+        <w:lastRenderedPageBreak/>
+        <w:t xml:space="preserve">ICE World Project – Weekly </w:t>
+      </w:r>
+      <w:r>
+        <w:rPr>
+          <w:rStyle w:val="IntenseEmphasis"/>
+        </w:rPr>
+        <w:t>Individual</w:t>
+      </w:r>
+      <w:r>
+        <w:rPr>
+          <w:b/>
+          <w:bCs/>
+        </w:rPr>
+        <w:t xml:space="preserve"> Report</w:t>
+      </w:r>
+    </w:p>
+    <w:p>
+      <w:pPr>
+        <w:pStyle w:val="Heading1"/>
+        <w:spacing w:before="240"/>
+      </w:pPr>
+      <w:r>
+        <w:t>Date</w:t>
+      </w:r>
+    </w:p>
+    <w:p>
+      <w:pPr>
+        <w:spacing w:after="100" w:afterAutospacing="1"/>
+      </w:pPr>
+      <w:r>
+        <w:t>April 6, 2013</w:t>
+      </w:r>
+    </w:p>
+    <w:p>
+      <w:pPr>
+        <w:pStyle w:val="Heading1"/>
+      </w:pPr>
+      <w:r>
+        <w:t>Individual Reports</w:t>
+      </w:r>
+    </w:p>
+    <w:p>
+      <w:pPr>
+        <w:pStyle w:val="Heading4"/>
+        <w:rPr>
+          <w:rStyle w:val="Strong"/>
+          <w:color w:val="auto"/>
+        </w:rPr>
+      </w:pPr>
+      <w:proofErr w:type="spellStart"/>
+      <w:r>
+        <w:rPr>
+          <w:rStyle w:val="Strong"/>
+          <w:color w:val="auto"/>
+        </w:rPr>
+        <w:t>Nutcha</w:t>
+      </w:r>
+      <w:proofErr w:type="spellEnd"/>
+      <w:r>
+        <w:rPr>
+          <w:rStyle w:val="Strong"/>
+          <w:color w:val="auto"/>
+        </w:rPr>
+        <w:t xml:space="preserve"> </w:t>
+      </w:r>
+      <w:proofErr w:type="spellStart"/>
+      <w:r>
+        <w:rPr>
+          <w:rStyle w:val="Strong"/>
+          <w:color w:val="auto"/>
+        </w:rPr>
+        <w:t>Temiyasathit</w:t>
+      </w:r>
+      <w:proofErr w:type="spellEnd"/>
+      <w:r>
+        <w:rPr>
+          <w:rStyle w:val="Strong"/>
+          <w:color w:val="auto"/>
+        </w:rPr>
+        <w:t xml:space="preserve"> </w:t>
+      </w:r>
+    </w:p>
+    <w:p>
+      <w:r>
+        <w:t xml:space="preserve">I have completed 5 out of 6 requirements of the ICE World Peek. </w:t>
+      </w:r>
+    </w:p>
+    <w:p>
+      <w:pPr>
+        <w:pStyle w:val="Heading4"/>
+        <w:rPr>
+          <w:rStyle w:val="Strong"/>
+          <w:color w:val="auto"/>
+        </w:rPr>
+      </w:pPr>
+      <w:proofErr w:type="spellStart"/>
+      <w:r>
+        <w:rPr>
+          <w:rStyle w:val="Strong"/>
+          <w:color w:val="auto"/>
+        </w:rPr>
+        <w:t>Naphon</w:t>
+      </w:r>
+      <w:proofErr w:type="spellEnd"/>
+      <w:r>
+        <w:rPr>
+          <w:rStyle w:val="Strong"/>
+          <w:color w:val="auto"/>
+        </w:rPr>
+        <w:t xml:space="preserve"> </w:t>
+      </w:r>
+      <w:proofErr w:type="spellStart"/>
+      <w:r>
+        <w:rPr>
+          <w:rStyle w:val="Strong"/>
+          <w:color w:val="auto"/>
+        </w:rPr>
+        <w:t>Rongkunpirom</w:t>
+      </w:r>
+      <w:proofErr w:type="spellEnd"/>
+      <w:r>
+        <w:rPr>
+          <w:rStyle w:val="Strong"/>
+          <w:color w:val="auto"/>
+        </w:rPr>
+        <w:t xml:space="preserve"> </w:t>
+      </w:r>
+    </w:p>
+    <w:p>
+      <w:pPr>
+        <w:pStyle w:val="Heading4"/>
+        <w:rPr>
+          <w:rStyle w:val="Strong"/>
+          <w:color w:val="auto"/>
+        </w:rPr>
+      </w:pPr>
+      <w:proofErr w:type="spellStart"/>
+      <w:r>
+        <w:rPr>
+          <w:rStyle w:val="Strong"/>
+          <w:color w:val="auto"/>
+        </w:rPr>
+        <w:t>Nichada</w:t>
+      </w:r>
+      <w:proofErr w:type="spellEnd"/>
+      <w:r>
+        <w:rPr>
+          <w:rStyle w:val="Strong"/>
+          <w:color w:val="auto"/>
+        </w:rPr>
+        <w:t xml:space="preserve"> </w:t>
+      </w:r>
+      <w:proofErr w:type="spellStart"/>
+      <w:r>
+        <w:rPr>
+          <w:rStyle w:val="Strong"/>
+          <w:color w:val="auto"/>
+        </w:rPr>
+        <w:t>Watcharatit</w:t>
+      </w:r>
+      <w:proofErr w:type="spellEnd"/>
+    </w:p>
+    <w:p>
+      <w:pPr>
+        <w:pStyle w:val="Heading4"/>
+        <w:rPr>
+          <w:rStyle w:val="Strong"/>
+          <w:color w:val="auto"/>
+        </w:rPr>
+      </w:pPr>
+      <w:r>
+        <w:rPr>
+          <w:rStyle w:val="Strong"/>
+          <w:color w:val="auto"/>
+        </w:rPr>
+        <w:t>A-</w:t>
+      </w:r>
+      <w:proofErr w:type="spellStart"/>
+      <w:r>
+        <w:rPr>
+          <w:rStyle w:val="Strong"/>
+          <w:color w:val="auto"/>
+        </w:rPr>
+        <w:t>Thicha</w:t>
+      </w:r>
+      <w:proofErr w:type="spellEnd"/>
+      <w:r>
+        <w:rPr>
+          <w:rStyle w:val="Strong"/>
+          <w:color w:val="auto"/>
+        </w:rPr>
+        <w:t xml:space="preserve"> Chinpeerasatian</w:t>
+      </w:r>
+    </w:p>
     <w:p/>
     <w:sectPr>
       <w:pgSz w:w="12240" w:h="15840"/>
@@ -1339,7 +1578,7 @@
       <w:contextualSpacing/>
     </w:pPr>
   </w:style>
-  <w:style w:type="table" w:styleId="LightShading-Accent1">
+  <w:style w:type="table" w:customStyle="1" w:styleId="LightShading-Accent1">
     <w:name w:val="Light Shading Accent 1"/>
     <w:basedOn w:val="TableNormal"/>
     <w:uiPriority w:val="60"/>
@@ -1442,7 +1681,7 @@
       </w:tcPr>
     </w:tblStylePr>
   </w:style>
-  <w:style w:type="table" w:styleId="LightGrid-Accent1">
+  <w:style w:type="table" w:customStyle="1" w:styleId="LightGrid-Accent1">
     <w:name w:val="Light Grid Accent 1"/>
     <w:basedOn w:val="TableNormal"/>
     <w:uiPriority w:val="62"/>
@@ -1572,7 +1811,7 @@
       </w:tcPr>
     </w:tblStylePr>
   </w:style>
-  <w:style w:type="table" w:styleId="LightList-Accent1">
+  <w:style w:type="table" w:customStyle="1" w:styleId="LightList-Accent1">
     <w:name w:val="Light List Accent 1"/>
     <w:basedOn w:val="TableNormal"/>
     <w:uiPriority w:val="61"/>
@@ -1664,7 +1903,7 @@
       </w:tcPr>
     </w:tblStylePr>
   </w:style>
-  <w:style w:type="table" w:styleId="MediumShading1-Accent1">
+  <w:style w:type="table" w:customStyle="1" w:styleId="MediumShading1-Accent1">
     <w:name w:val="Medium Shading 1 Accent 1"/>
     <w:basedOn w:val="TableNormal"/>
     <w:uiPriority w:val="63"/>
@@ -1823,6 +2062,109 @@
     </w:pPr>
     <w:rPr>
       <w:rFonts w:cs="Angsana New"/>
+    </w:rPr>
+  </w:style>
+  <w:style w:type="character" w:styleId="IntenseEmphasis">
+    <w:name w:val="Intense Emphasis"/>
+    <w:basedOn w:val="DefaultParagraphFont"/>
+    <w:uiPriority w:val="21"/>
+    <w:qFormat/>
+    <w:rsid w:val="0014284F"/>
+    <w:rPr>
+      <w:b/>
+      <w:bCs/>
+      <w:i/>
+      <w:iCs/>
+      <w:color w:val="FF388C" w:themeColor="accent1"/>
+    </w:rPr>
+  </w:style>
+  <w:style w:type="paragraph" w:styleId="Subtitle">
+    <w:name w:val="Subtitle"/>
+    <w:basedOn w:val="Normal"/>
+    <w:next w:val="Normal"/>
+    <w:link w:val="SubtitleChar"/>
+    <w:uiPriority w:val="11"/>
+    <w:qFormat/>
+    <w:rsid w:val="0014284F"/>
+    <w:pPr>
+      <w:numPr>
+        <w:ilvl w:val="1"/>
+      </w:numPr>
+    </w:pPr>
+    <w:rPr>
+      <w:rFonts w:asciiTheme="majorHAnsi" w:eastAsiaTheme="majorEastAsia" w:hAnsiTheme="majorHAnsi" w:cs="Angsana New"/>
+      <w:i/>
+      <w:iCs/>
+      <w:color w:val="FF388C" w:themeColor="accent1"/>
+      <w:spacing w:val="15"/>
+      <w:sz w:val="24"/>
+      <w:szCs w:val="30"/>
+    </w:rPr>
+  </w:style>
+  <w:style w:type="character" w:customStyle="1" w:styleId="SubtitleChar">
+    <w:name w:val="Subtitle Char"/>
+    <w:basedOn w:val="DefaultParagraphFont"/>
+    <w:link w:val="Subtitle"/>
+    <w:uiPriority w:val="11"/>
+    <w:rsid w:val="0014284F"/>
+    <w:rPr>
+      <w:rFonts w:asciiTheme="majorHAnsi" w:eastAsiaTheme="majorEastAsia" w:hAnsiTheme="majorHAnsi" w:cs="Angsana New"/>
+      <w:i/>
+      <w:iCs/>
+      <w:color w:val="FF388C" w:themeColor="accent1"/>
+      <w:spacing w:val="15"/>
+      <w:sz w:val="24"/>
+      <w:szCs w:val="30"/>
+    </w:rPr>
+  </w:style>
+  <w:style w:type="character" w:styleId="Emphasis">
+    <w:name w:val="Emphasis"/>
+    <w:basedOn w:val="DefaultParagraphFont"/>
+    <w:uiPriority w:val="20"/>
+    <w:qFormat/>
+    <w:rsid w:val="0014284F"/>
+    <w:rPr>
+      <w:i/>
+      <w:iCs/>
+    </w:rPr>
+  </w:style>
+  <w:style w:type="character" w:styleId="Strong">
+    <w:name w:val="Strong"/>
+    <w:basedOn w:val="DefaultParagraphFont"/>
+    <w:uiPriority w:val="22"/>
+    <w:qFormat/>
+    <w:rsid w:val="0014284F"/>
+    <w:rPr>
+      <w:b/>
+      <w:bCs/>
+    </w:rPr>
+  </w:style>
+  <w:style w:type="paragraph" w:styleId="Quote">
+    <w:name w:val="Quote"/>
+    <w:basedOn w:val="Normal"/>
+    <w:next w:val="Normal"/>
+    <w:link w:val="QuoteChar"/>
+    <w:uiPriority w:val="29"/>
+    <w:qFormat/>
+    <w:rsid w:val="0014284F"/>
+    <w:rPr>
+      <w:rFonts w:cs="Angsana New"/>
+      <w:i/>
+      <w:iCs/>
+      <w:color w:val="000000" w:themeColor="text1"/>
+    </w:rPr>
+  </w:style>
+  <w:style w:type="character" w:customStyle="1" w:styleId="QuoteChar">
+    <w:name w:val="Quote Char"/>
+    <w:basedOn w:val="DefaultParagraphFont"/>
+    <w:link w:val="Quote"/>
+    <w:uiPriority w:val="29"/>
+    <w:rsid w:val="0014284F"/>
+    <w:rPr>
+      <w:rFonts w:cs="Angsana New"/>
+      <w:i/>
+      <w:iCs/>
+      <w:color w:val="000000" w:themeColor="text1"/>
     </w:rPr>
   </w:style>
 </w:styles>
